--- a/Test_Essay/ai1.docx
+++ b/Test_Essay/ai1.docx
@@ -8,57 +8,6 @@
           <w:rFonts w:ascii="Times New Roman" w:hAnsi="Times New Roman" w:cs="Times New Roman"/>
         </w:rPr>
       </w:pPr>
-      <w:r>
-        <w:rPr>
-          <w:rFonts w:ascii="Times New Roman" w:hAnsi="Times New Roman" w:cs="Times New Roman"/>
-        </w:rPr>
-        <w:t>Colin Brogan</w:t>
-      </w:r>
-    </w:p>
-    <w:p>
-      <w:pPr>
-        <w:rPr>
-          <w:rFonts w:ascii="Times New Roman" w:hAnsi="Times New Roman" w:cs="Times New Roman"/>
-        </w:rPr>
-      </w:pPr>
-      <w:r>
-        <w:rPr>
-          <w:rFonts w:ascii="Times New Roman" w:hAnsi="Times New Roman" w:cs="Times New Roman"/>
-        </w:rPr>
-        <w:t>11/</w:t>
-      </w:r>
-      <w:r>
-        <w:rPr>
-          <w:rFonts w:ascii="Times New Roman" w:hAnsi="Times New Roman" w:cs="Times New Roman"/>
-        </w:rPr>
-        <w:t>9</w:t>
-      </w:r>
-      <w:r>
-        <w:rPr>
-          <w:rFonts w:ascii="Times New Roman" w:hAnsi="Times New Roman" w:cs="Times New Roman"/>
-        </w:rPr>
-        <w:t>/2023</w:t>
-      </w:r>
-    </w:p>
-    <w:p>
-      <w:pPr>
-        <w:rPr>
-          <w:rFonts w:ascii="Times New Roman" w:hAnsi="Times New Roman" w:cs="Times New Roman"/>
-        </w:rPr>
-      </w:pPr>
-      <w:r>
-        <w:rPr>
-          <w:rFonts w:ascii="Times New Roman" w:hAnsi="Times New Roman" w:cs="Times New Roman"/>
-        </w:rPr>
-        <w:t>Human Rights Violations of The Russia-Ukraine Conflict</w:t>
-      </w:r>
-    </w:p>
-    <w:p>
-      <w:pPr>
-        <w:rPr>
-          <w:rFonts w:ascii="Times New Roman" w:hAnsi="Times New Roman" w:cs="Times New Roman"/>
-        </w:rPr>
-      </w:pPr>
     </w:p>
     <w:p>
       <w:pPr>
@@ -313,14 +262,14 @@
         <w:rPr>
           <w:rFonts w:ascii="Times New Roman" w:hAnsi="Times New Roman" w:cs="Times New Roman"/>
         </w:rPr>
-        <w:t xml:space="preserve">In the context of the Russia-Ukraine conflict, Article III of the Universal Declaration of Human Rights, which asserts that "Everyone has the right to life, liberty and security of person" (United Nations, UDHR), emerges as a crucial touchstone. This fundamental </w:t>
+        <w:t xml:space="preserve">In the context of the Russia-Ukraine conflict, Article III of the Universal Declaration of Human Rights, which asserts that "Everyone has the right to life, liberty and security of person" (United Nations, UDHR), emerges as a crucial touchstone. This fundamental tenet underscores the imperative of protecting civilian life in armed conflicts. Despite its paramount importance, as will be examined in the following sections, this conflict has witnessed numerous egregious breaches of this basic human right, highlighting a distressing disregard for </w:t>
       </w:r>
       <w:r>
         <w:rPr>
           <w:rFonts w:ascii="Times New Roman" w:hAnsi="Times New Roman" w:cs="Times New Roman"/>
         </w:rPr>
         <w:lastRenderedPageBreak/>
-        <w:t xml:space="preserve">tenet underscores the imperative of protecting civilian life in armed conflicts. Despite its paramount importance, as will be examined in the following sections, this conflict has witnessed numerous egregious breaches of this basic human right, highlighting a distressing disregard for the sanctity of life and personal security. </w:t>
+        <w:t xml:space="preserve">the sanctity of life and personal security. </w:t>
       </w:r>
       <w:r>
         <w:rPr>
@@ -437,14 +386,14 @@
         <w:rPr>
           <w:rFonts w:ascii="Times New Roman" w:hAnsi="Times New Roman" w:cs="Times New Roman"/>
         </w:rPr>
-        <w:t xml:space="preserve">These violations, as detailed in reports by the United Nations and other human rights organizations, include indiscriminate bombings, targeting of civilian infrastructure, forced displacements, and a range of actions potentially breaching international humanitarian law and the Universal Declaration of Human Rights. Erik Mose, Chair of the International </w:t>
+        <w:t xml:space="preserve">These violations, as detailed in reports by the United Nations and other human rights organizations, include indiscriminate bombings, targeting of civilian infrastructure, forced displacements, and a range of actions potentially breaching international humanitarian law and the Universal Declaration of Human Rights. Erik Mose, Chair of the International Commission of Inquiry on Ukraine, has pointed out that Russian authorities have committed a wide array of violations, many amounting to war crimes. These range from willful killings and attacks on civilians to unlawful confinement, torture, rape, sexual violence, and the forced </w:t>
       </w:r>
       <w:r>
         <w:rPr>
           <w:rFonts w:ascii="Times New Roman" w:hAnsi="Times New Roman" w:cs="Times New Roman"/>
         </w:rPr>
         <w:lastRenderedPageBreak/>
-        <w:t>Commission of Inquiry on Ukraine, has pointed out that Russian authorities have committed a wide array of violations, many amounting to war crimes. These range from willful killings and attacks on civilians to unlawful confinement, torture, rape, sexual violence, and the forced transfer and deportation of children, starkly contravening the principles of the UDHR and the United Nations’ primary objectives.</w:t>
+        <w:t>transfer and deportation of children, starkly contravening the principles of the UDHR and the United Nations’ primary objectives.</w:t>
       </w:r>
       <w:r>
         <w:rPr>
@@ -572,20 +521,26 @@
         <w:rPr>
           <w:rFonts w:ascii="Times New Roman" w:hAnsi="Times New Roman" w:cs="Times New Roman"/>
         </w:rPr>
+        <w:t>Russia-Ukraine conflict stands as a stark reminder of these challenges. It exposes the limitations of existing international mechanisms in effectively countering egregious human rights abuses.</w:t>
+      </w:r>
+      <w:r>
+        <w:rPr>
+          <w:rFonts w:ascii="Times New Roman" w:hAnsi="Times New Roman" w:cs="Times New Roman"/>
+        </w:rPr>
+        <w:t xml:space="preserve"> </w:t>
+      </w:r>
+      <w:r>
+        <w:rPr>
+          <w:rFonts w:ascii="Times New Roman" w:hAnsi="Times New Roman" w:cs="Times New Roman"/>
+        </w:rPr>
+        <w:t xml:space="preserve">To enhance their effectiveness in addressing such human rights violations, the International </w:t>
+      </w:r>
+      <w:r>
+        <w:rPr>
+          <w:rFonts w:ascii="Times New Roman" w:hAnsi="Times New Roman" w:cs="Times New Roman"/>
+        </w:rPr>
         <w:lastRenderedPageBreak/>
-        <w:t>Russia-Ukraine conflict stands as a stark reminder of these challenges. It exposes the limitations of existing international mechanisms in effectively countering egregious human rights abuses.</w:t>
-      </w:r>
-      <w:r>
-        <w:rPr>
-          <w:rFonts w:ascii="Times New Roman" w:hAnsi="Times New Roman" w:cs="Times New Roman"/>
-        </w:rPr>
-        <w:t xml:space="preserve"> </w:t>
-      </w:r>
-      <w:r>
-        <w:rPr>
-          <w:rFonts w:ascii="Times New Roman" w:hAnsi="Times New Roman" w:cs="Times New Roman"/>
-        </w:rPr>
-        <w:t>To enhance their effectiveness in addressing such human rights violations, the International Criminal Court and the United Nations could adopt several strategies. Firstly, strengthening international alliances can amplify efforts to prevent and respond to human rights abuses, leading to more unified and decisive actions. Enhanced diplomatic engagement is also crucial, as intensified diplomatic efforts can bring conflicting parties to the negotiation table and pave the way for peaceful resolutions. Additionally, increasing the legal authority and resources available to the ICC would enable it to act more swiftly and assertively, including greater support from member states in enforcing court rulings and warrants.</w:t>
+        <w:t>Criminal Court and the United Nations could adopt several strategies. Firstly, strengthening international alliances can amplify efforts to prevent and respond to human rights abuses, leading to more unified and decisive actions. Enhanced diplomatic engagement is also crucial, as intensified diplomatic efforts can bring conflicting parties to the negotiation table and pave the way for peaceful resolutions. Additionally, increasing the legal authority and resources available to the ICC would enable it to act more swiftly and assertively, including greater support from member states in enforcing court rulings and warrants.</w:t>
       </w:r>
       <w:r>
         <w:rPr>
@@ -842,28 +797,28 @@
         <w:rPr>
           <w:rFonts w:ascii="Times New Roman" w:hAnsi="Times New Roman" w:cs="Times New Roman"/>
         </w:rPr>
+        <w:t>Bibliography</w:t>
+      </w:r>
+    </w:p>
+    <w:p>
+      <w:pPr>
+        <w:rPr>
+          <w:rFonts w:ascii="Times New Roman" w:hAnsi="Times New Roman" w:cs="Times New Roman"/>
+        </w:rPr>
+      </w:pPr>
+    </w:p>
+    <w:p>
+      <w:pPr>
+        <w:jc w:val="center"/>
+        <w:rPr>
+          <w:rFonts w:ascii="Times New Roman" w:hAnsi="Times New Roman" w:cs="Times New Roman"/>
+        </w:rPr>
+      </w:pPr>
+      <w:r>
+        <w:rPr>
+          <w:rFonts w:ascii="Times New Roman" w:hAnsi="Times New Roman" w:cs="Times New Roman"/>
+        </w:rPr>
         <w:lastRenderedPageBreak/>
-        <w:t>Bibliography</w:t>
-      </w:r>
-    </w:p>
-    <w:p>
-      <w:pPr>
-        <w:rPr>
-          <w:rFonts w:ascii="Times New Roman" w:hAnsi="Times New Roman" w:cs="Times New Roman"/>
-        </w:rPr>
-      </w:pPr>
-    </w:p>
-    <w:p>
-      <w:pPr>
-        <w:jc w:val="center"/>
-        <w:rPr>
-          <w:rFonts w:ascii="Times New Roman" w:hAnsi="Times New Roman" w:cs="Times New Roman"/>
-        </w:rPr>
-      </w:pPr>
-      <w:r>
-        <w:rPr>
-          <w:rFonts w:ascii="Times New Roman" w:hAnsi="Times New Roman" w:cs="Times New Roman"/>
-        </w:rPr>
         <w:t xml:space="preserve">“About the Court.” </w:t>
       </w:r>
       <w:r>
